--- a/ProjectPlan 0.3.docx
+++ b/ProjectPlan 0.3.docx
@@ -8,6 +8,8 @@
           <w:tab w:val="left" w:pos="10260"/>
         </w:tabs>
       </w:pPr>
+      <w:bookmarkStart w:id="0" w:name="_GoBack"/>
+      <w:bookmarkEnd w:id="0"/>
       <w:r>
         <w:rPr>
           <w:noProof/>
@@ -143,7 +145,7 @@
           </mc:Choice>
           <mc:Fallback>
             <w:pict>
-              <v:shape w14:anchorId="3AAB8B03" id="Freeform 13" o:spid="_x0000_s1026" style="position:absolute;margin-left:-51.4pt;margin-top:-186.1pt;width:632.15pt;height:229.8pt;z-index:-251652096;visibility:visible;mso-wrap-style:square;mso-height-percent:0;mso-wrap-distance-left:9pt;mso-wrap-distance-top:0;mso-wrap-distance-right:9pt;mso-wrap-distance-bottom:0;mso-position-horizontal:absolute;mso-position-horizontal-relative:text;mso-position-vertical:absolute;mso-position-vertical-relative:text;mso-height-percent:0;mso-height-relative:margin;v-text-anchor:top" coordsize="2529,1011" o:gfxdata="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" path="m2529,400c515,,515,,515,,,,,,,,,907,,907,,907v263,54,621,76,1065,-10c1910,733,2335,885,2529,1011r,-611xe" fillcolor="#333 [3205]" stroked="f">
+              <v:shape w14:anchorId="27FFE608" id="Freeform 13" o:spid="_x0000_s1026" style="position:absolute;margin-left:-51.4pt;margin-top:-186.1pt;width:632.15pt;height:229.8pt;z-index:-251652096;visibility:visible;mso-wrap-style:square;mso-height-percent:0;mso-wrap-distance-left:9pt;mso-wrap-distance-top:0;mso-wrap-distance-right:9pt;mso-wrap-distance-bottom:0;mso-position-horizontal:absolute;mso-position-horizontal-relative:text;mso-position-vertical:absolute;mso-position-vertical-relative:text;mso-height-percent:0;mso-height-relative:margin;v-text-anchor:top" coordsize="2529,1011" o:gfxdata="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" path="m2529,400c515,,515,,515,,,,,,,,,907,,907,,907v263,54,621,76,1065,-10c1910,733,2335,885,2529,1011r,-611xe" fillcolor="#333 [3205]" stroked="f">
                 <v:path arrowok="t" o:connecttype="custom" o:connectlocs="8028305,1154682;1634866,0;0,0;0,2618243;3380840,2589375;8028305,2918460;8028305,1154682" o:connectangles="0,0,0,0,0,0,0"/>
               </v:shape>
             </w:pict>
@@ -285,7 +287,7 @@
           </mc:Choice>
           <mc:Fallback>
             <w:pict>
-              <v:shape w14:anchorId="34D012F8" id="Freeform 10" o:spid="_x0000_s1026" style="position:absolute;margin-left:-51.4pt;margin-top:-183.45pt;width:632.15pt;height:283.45pt;z-index:-251654144;visibility:visible;mso-wrap-style:square;mso-height-percent:0;mso-wrap-distance-left:9pt;mso-wrap-distance-top:0;mso-wrap-distance-right:9pt;mso-wrap-distance-bottom:0;mso-position-horizontal:absolute;mso-position-horizontal-relative:text;mso-position-vertical:absolute;mso-position-vertical-relative:text;mso-height-percent:0;mso-height-relative:margin;v-text-anchor:top" coordsize="2529,1247" o:gfxdata="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" path="m2529,400c515,,515,,515,,,,,,,,,960,,960,,960v258,63,604,98,1033,31c1909,853,2359,1088,2529,1247r,-847xe" fillcolor="#666 [3206]" stroked="f">
+              <v:shape w14:anchorId="06C708EA" id="Freeform 10" o:spid="_x0000_s1026" style="position:absolute;margin-left:-51.4pt;margin-top:-183.45pt;width:632.15pt;height:283.45pt;z-index:-251654144;visibility:visible;mso-wrap-style:square;mso-height-percent:0;mso-wrap-distance-left:9pt;mso-wrap-distance-top:0;mso-wrap-distance-right:9pt;mso-wrap-distance-bottom:0;mso-position-horizontal:absolute;mso-position-horizontal-relative:text;mso-position-vertical:absolute;mso-position-vertical-relative:text;mso-height-percent:0;mso-height-relative:margin;v-text-anchor:top" coordsize="2529,1247" o:gfxdata="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" path="m2529,400c515,,515,,515,,,,,,,,,960,,960,,960v258,63,604,98,1033,31c1909,853,2359,1088,2529,1247r,-847xe" fillcolor="#666 [3206]" stroked="f">
                 <v:path arrowok="t" o:connecttype="custom" o:connectlocs="8028305,1154712;1634866,0;0,0;0,2771309;3279256,2860799;8028305,3599815;8028305,1154712" o:connectangles="0,0,0,0,0,0,0"/>
               </v:shape>
             </w:pict>
@@ -439,7 +441,7 @@
           </mc:Choice>
           <mc:Fallback>
             <w:pict>
-              <v:shape w14:anchorId="7C18715F" id="Freeform 11" o:spid="_x0000_s1026" style="position:absolute;margin-left:-51.4pt;margin-top:-185.5pt;width:632.15pt;height:242.35pt;z-index:-251656704;visibility:visible;mso-wrap-style:square;mso-height-percent:0;mso-wrap-distance-left:9pt;mso-wrap-distance-top:0;mso-wrap-distance-right:9pt;mso-wrap-distance-bottom:0;mso-position-horizontal:absolute;mso-position-horizontal-relative:text;mso-position-vertical:absolute;mso-position-vertical-relative:text;mso-height-percent:0;mso-height-relative:margin;v-text-anchor:top" coordsize="2529,1066" o:gfxdata="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" path="m2529,400c515,,515,,515,,,,,,,,,884,,884,,884v262,63,618,96,1063,19c1923,755,2345,933,2529,1066r,-666xe" stroked="f">
+              <v:shape w14:anchorId="592030BE" id="Freeform 11" o:spid="_x0000_s1026" style="position:absolute;margin-left:-51.4pt;margin-top:-185.5pt;width:632.15pt;height:242.35pt;z-index:-251656704;visibility:visible;mso-wrap-style:square;mso-height-percent:0;mso-wrap-distance-left:9pt;mso-wrap-distance-top:0;mso-wrap-distance-right:9pt;mso-wrap-distance-bottom:0;mso-position-horizontal:absolute;mso-position-horizontal-relative:text;mso-position-vertical:absolute;mso-position-vertical-relative:text;mso-height-percent:0;mso-height-relative:margin;v-text-anchor:top" coordsize="2529,1066" o:gfxdata="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" path="m2529,400c515,,515,,515,,,,,,,,,884,,884,,884v262,63,618,96,1063,19c1923,755,2345,933,2529,1066r,-666xe" stroked="f">
                 <v:path arrowok="t" o:connecttype="custom" o:connectlocs="8028305,1154914;1634866,0;0,0;0,2552359;3374491,2607218;8028305,3077845;8028305,1154914" o:connectangles="0,0,0,0,0,0,0"/>
               </v:shape>
             </w:pict>
@@ -1270,7 +1272,7 @@
           </mc:Choice>
           <mc:Fallback>
             <w:pict>
-              <v:group w14:anchorId="026FECA5" id="Group 16" o:spid="_x0000_s1026" style="position:absolute;margin-left:-53.55pt;margin-top:31.35pt;width:632.15pt;height:311.9pt;rotation:180;z-index:-251662336" coordsize="80283,39611" o:gfxdata="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">
+              <v:group w14:anchorId="1886ABB5" id="Group 16" o:spid="_x0000_s1026" style="position:absolute;margin-left:-53.55pt;margin-top:31.35pt;width:632.15pt;height:311.9pt;rotation:180;z-index:-251662336" coordsize="80283,39611" o:gfxdata="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">
                 <v:shape id="Freeform 10" o:spid="_x0000_s1027" style="position:absolute;width:80283;height:39611;visibility:visible;mso-wrap-style:square;v-text-anchor:top" coordsize="2529,1247" o:gfxdata="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" path="m2529,400c515,,515,,515,,,,,,,,,960,,960,,960v258,63,604,98,1033,31c1909,853,2359,1088,2529,1247r,-847xe" fillcolor="#666 [3206]" stroked="f">
                   <v:path arrowok="t" o:connecttype="custom" o:connectlocs="8028305,1270611;1634866,0;0,0;0,3049467;3279256,3147939;8028305,3961130;8028305,1270611" o:connectangles="0,0,0,0,0,0,0"/>
                 </v:shape>
@@ -3191,8 +3193,6 @@
         </w:rPr>
         <w:fldChar w:fldCharType="end"/>
       </w:r>
-      <w:bookmarkStart w:id="0" w:name="_GoBack"/>
-      <w:bookmarkEnd w:id="0"/>
     </w:p>
     <w:p>
       <w:r>
@@ -3933,18 +3933,8 @@
                 <w:color w:val="333333" w:themeColor="accent2"/>
                 <w:sz w:val="32"/>
               </w:rPr>
-              <w:t xml:space="preserve">Martin </w:t>
+              <w:t>Martin Grigorov</w:t>
             </w:r>
-            <w:proofErr w:type="spellStart"/>
-            <w:r>
-              <w:rPr>
-                <w:b/>
-                <w:color w:val="333333" w:themeColor="accent2"/>
-                <w:sz w:val="32"/>
-              </w:rPr>
-              <w:t>Grigorov</w:t>
-            </w:r>
-            <w:proofErr w:type="spellEnd"/>
           </w:p>
         </w:tc>
       </w:tr>
@@ -4517,17 +4507,8 @@
           <w:b/>
           <w:sz w:val="28"/>
         </w:rPr>
-        <w:t xml:space="preserve">Martin </w:t>
-      </w:r>
-      <w:proofErr w:type="spellStart"/>
-      <w:r>
-        <w:rPr>
-          <w:b/>
-          <w:sz w:val="28"/>
-        </w:rPr>
-        <w:t>Grigorov</w:t>
-      </w:r>
-      <w:proofErr w:type="spellEnd"/>
+        <w:t>Martin Grigorov</w:t>
+      </w:r>
     </w:p>
     <w:p>
       <w:pPr>
@@ -5049,6 +5030,7 @@
         <w:spacing w:line="276" w:lineRule="auto"/>
         <w:jc w:val="both"/>
       </w:pPr>
+      <w:bookmarkStart w:id="11" w:name="_Hlk1480633"/>
       <w:r>
         <w:rPr>
           <w:b/>
@@ -5058,6 +5040,7 @@
       <w:r>
         <w:t xml:space="preserve"> </w:t>
       </w:r>
+      <w:bookmarkEnd w:id="11"/>
       <w:r>
         <w:t>–</w:t>
       </w:r>
@@ -5183,12 +5166,14 @@
           <w:b/>
         </w:rPr>
       </w:pPr>
+      <w:bookmarkStart w:id="12" w:name="_Hlk1480650"/>
       <w:r>
         <w:rPr>
           <w:b/>
         </w:rPr>
         <w:t xml:space="preserve">A project plan </w:t>
       </w:r>
+      <w:bookmarkEnd w:id="12"/>
       <w:r>
         <w:t>- a full project plan document with project statement and project phasing.</w:t>
       </w:r>
@@ -5241,12 +5226,14 @@
           <w:b/>
         </w:rPr>
       </w:pPr>
+      <w:bookmarkStart w:id="13" w:name="_Hlk1480662"/>
       <w:r>
         <w:rPr>
           <w:b/>
         </w:rPr>
         <w:t xml:space="preserve">A setup document </w:t>
       </w:r>
+      <w:bookmarkEnd w:id="13"/>
       <w:r>
         <w:rPr>
           <w:b/>
@@ -5326,6 +5313,7 @@
           <w:b/>
         </w:rPr>
       </w:pPr>
+      <w:bookmarkStart w:id="14" w:name="_Hlk1480673"/>
       <w:r>
         <w:rPr>
           <w:b/>
@@ -5338,6 +5326,7 @@
         </w:rPr>
         <w:t xml:space="preserve"> </w:t>
       </w:r>
+      <w:bookmarkEnd w:id="14"/>
       <w:r>
         <w:rPr>
           <w:b/>
@@ -5350,6 +5339,7 @@
         </w:rPr>
         <w:t xml:space="preserve"> </w:t>
       </w:r>
+      <w:bookmarkStart w:id="15" w:name="_Hlk1483588"/>
       <w:r>
         <w:t xml:space="preserve">report of work </w:t>
       </w:r>
@@ -5363,6 +5353,7 @@
         <w:t>, mark justification, individual reflections on project.</w:t>
       </w:r>
     </w:p>
+    <w:bookmarkEnd w:id="15"/>
     <w:p>
       <w:pPr>
         <w:pStyle w:val="ListParagraph"/>
@@ -5441,6 +5432,7 @@
         <w:spacing w:line="276" w:lineRule="auto"/>
         <w:jc w:val="both"/>
       </w:pPr>
+      <w:bookmarkStart w:id="16" w:name="_Hlk1480691"/>
       <w:r>
         <w:rPr>
           <w:b/>
@@ -5453,6 +5445,7 @@
         </w:rPr>
         <w:t xml:space="preserve"> website wireframe </w:t>
       </w:r>
+      <w:bookmarkEnd w:id="16"/>
       <w:r>
         <w:t xml:space="preserve">– </w:t>
       </w:r>
@@ -5593,6 +5586,7 @@
           <w:b/>
         </w:rPr>
       </w:pPr>
+      <w:bookmarkStart w:id="17" w:name="_Hlk1480698"/>
       <w:r>
         <w:rPr>
           <w:b/>
@@ -5611,6 +5605,7 @@
         </w:rPr>
         <w:t xml:space="preserve"> </w:t>
       </w:r>
+      <w:bookmarkEnd w:id="17"/>
       <w:r>
         <w:t xml:space="preserve">- </w:t>
       </w:r>
@@ -5985,11 +5980,19 @@
         <w:spacing w:line="276" w:lineRule="auto"/>
         <w:jc w:val="both"/>
       </w:pPr>
-      <w:r>
-        <w:rPr>
-          <w:b/>
-        </w:rPr>
-        <w:t xml:space="preserve">An application to be used at the entrance of the event </w:t>
+      <w:bookmarkStart w:id="18" w:name="_Hlk1483687"/>
+      <w:r>
+        <w:rPr>
+          <w:b/>
+        </w:rPr>
+        <w:t>An application to be used at the entrance of the event</w:t>
+      </w:r>
+      <w:bookmarkEnd w:id="18"/>
+      <w:r>
+        <w:rPr>
+          <w:b/>
+        </w:rPr>
+        <w:t xml:space="preserve"> </w:t>
       </w:r>
       <w:r>
         <w:t xml:space="preserve">– </w:t>
@@ -6711,11 +6714,11 @@
         </w:numPr>
         <w:ind w:left="0" w:firstLine="0"/>
       </w:pPr>
-      <w:bookmarkStart w:id="11" w:name="_Toc872830"/>
+      <w:bookmarkStart w:id="19" w:name="_Toc872830"/>
       <w:r>
         <w:t>Constraints</w:t>
       </w:r>
-      <w:bookmarkEnd w:id="11"/>
+      <w:bookmarkEnd w:id="19"/>
     </w:p>
     <w:p>
       <w:pPr>
@@ -6851,12 +6854,12 @@
         </w:numPr>
         <w:ind w:left="0" w:firstLine="0"/>
       </w:pPr>
-      <w:bookmarkStart w:id="12" w:name="_Toc872831"/>
+      <w:bookmarkStart w:id="20" w:name="_Toc872831"/>
       <w:r>
         <w:lastRenderedPageBreak/>
         <w:t>Risks</w:t>
       </w:r>
-      <w:bookmarkEnd w:id="12"/>
+      <w:bookmarkEnd w:id="20"/>
     </w:p>
     <w:tbl>
       <w:tblPr>
@@ -7844,11 +7847,11 @@
                             <w:r>
                               <w:t xml:space="preserve"> </w:t>
                             </w:r>
-                            <w:bookmarkStart w:id="13" w:name="_Toc872832"/>
+                            <w:bookmarkStart w:id="21" w:name="_Toc872832"/>
                             <w:r>
                               <w:t>PROJECT PHASING / PLANNING</w:t>
                             </w:r>
-                            <w:bookmarkEnd w:id="13"/>
+                            <w:bookmarkEnd w:id="21"/>
                           </w:p>
                         </w:txbxContent>
                       </wps:txbx>
@@ -7886,11 +7889,11 @@
                       <w:r>
                         <w:t xml:space="preserve"> </w:t>
                       </w:r>
-                      <w:bookmarkStart w:id="14" w:name="_Toc872832"/>
+                      <w:bookmarkStart w:id="22" w:name="_Toc872832"/>
                       <w:r>
                         <w:t>PROJECT PHASING / PLANNING</w:t>
                       </w:r>
-                      <w:bookmarkEnd w:id="14"/>
+                      <w:bookmarkEnd w:id="22"/>
                     </w:p>
                   </w:txbxContent>
                 </v:textbox>
@@ -7917,14 +7920,50 @@
         </w:numPr>
         <w:ind w:left="0" w:firstLine="0"/>
       </w:pPr>
-      <w:bookmarkStart w:id="15" w:name="_Toc872833"/>
+      <w:bookmarkStart w:id="23" w:name="_Toc872833"/>
       <w:r>
         <w:t>Visual overview</w:t>
       </w:r>
       <w:r>
         <w:t xml:space="preserve"> and Time estimation</w:t>
       </w:r>
-      <w:bookmarkEnd w:id="15"/>
+      <w:bookmarkEnd w:id="23"/>
+    </w:p>
+    <w:p>
+      <w:pPr>
+        <w:tabs>
+          <w:tab w:val="left" w:pos="10260"/>
+        </w:tabs>
+        <w:rPr>
+          <w:b/>
+          <w:color w:val="333333" w:themeColor="accent2"/>
+          <w:sz w:val="32"/>
+        </w:rPr>
+      </w:pPr>
+      <w:r>
+        <w:rPr>
+          <w:noProof/>
+        </w:rPr>
+        <w:drawing>
+          <wp:inline distT="0" distB="0" distL="0" distR="0" wp14:anchorId="38954C02" wp14:editId="05703318">
+            <wp:extent cx="6339840" cy="2743200"/>
+            <wp:effectExtent l="0" t="0" r="3810" b="0"/>
+            <wp:docPr id="5" name="Chart 5">
+              <a:extLst xmlns:a="http://schemas.openxmlformats.org/drawingml/2006/main">
+                <a:ext uri="{FF2B5EF4-FFF2-40B4-BE49-F238E27FC236}">
+                  <a16:creationId xmlns:a16="http://schemas.microsoft.com/office/drawing/2014/main" id="{4F5F12FF-6CBE-4656-B03A-7D9FC69338DA}"/>
+                </a:ext>
+              </a:extLst>
+            </wp:docPr>
+            <wp:cNvGraphicFramePr/>
+            <a:graphic xmlns:a="http://schemas.openxmlformats.org/drawingml/2006/main">
+              <a:graphicData uri="http://schemas.openxmlformats.org/drawingml/2006/chart">
+                <c:chart xmlns:c="http://schemas.openxmlformats.org/drawingml/2006/chart" xmlns:r="http://schemas.openxmlformats.org/officeDocument/2006/relationships" r:id="rId11"/>
+              </a:graphicData>
+            </a:graphic>
+          </wp:inline>
+        </w:drawing>
+      </w:r>
     </w:p>
     <w:p>
       <w:pPr>
@@ -7948,11 +7987,11 @@
         <w:ind w:left="0" w:firstLine="0"/>
         <w:jc w:val="both"/>
       </w:pPr>
-      <w:bookmarkStart w:id="16" w:name="_Toc872834"/>
+      <w:bookmarkStart w:id="24" w:name="_Toc872834"/>
       <w:r>
         <w:t>Tasks</w:t>
       </w:r>
-      <w:bookmarkEnd w:id="16"/>
+      <w:bookmarkEnd w:id="24"/>
       <w:r>
         <w:t xml:space="preserve"> </w:t>
       </w:r>
@@ -7977,11 +8016,11 @@
         </w:numPr>
         <w:ind w:left="0" w:firstLine="0"/>
       </w:pPr>
-      <w:bookmarkStart w:id="17" w:name="_Toc872835"/>
+      <w:bookmarkStart w:id="25" w:name="_Toc872835"/>
       <w:r>
         <w:t>Milestones</w:t>
       </w:r>
-      <w:bookmarkEnd w:id="17"/>
+      <w:bookmarkEnd w:id="25"/>
     </w:p>
     <w:p/>
     <w:p>
@@ -7993,11 +8032,11 @@
         </w:numPr>
         <w:ind w:left="0" w:firstLine="0"/>
       </w:pPr>
-      <w:bookmarkStart w:id="18" w:name="_Toc872836"/>
+      <w:bookmarkStart w:id="26" w:name="_Toc872836"/>
       <w:r>
         <w:t>Attachments</w:t>
       </w:r>
-      <w:bookmarkEnd w:id="18"/>
+      <w:bookmarkEnd w:id="26"/>
       <w:r>
         <w:t xml:space="preserve"> </w:t>
       </w:r>
@@ -8103,7 +8142,7 @@
       </w:pPr>
     </w:p>
     <w:sectPr>
-      <w:footerReference w:type="default" r:id="rId11"/>
+      <w:footerReference w:type="default" r:id="rId12"/>
       <w:type w:val="continuous"/>
       <w:pgSz w:w="12240" w:h="15840" w:code="1"/>
       <w:pgMar w:top="990" w:right="990" w:bottom="1620" w:left="990" w:header="360" w:footer="371" w:gutter="0"/>
@@ -8645,7 +8684,7 @@
         </mc:Choice>
         <mc:Fallback>
           <w:pict>
-            <v:rect w14:anchorId="49E1BEAE" id="Rectangle 12" o:spid="_x0000_s1026" style="position:absolute;margin-left:-21.3pt;margin-top:-18.8pt;width:556.1pt;height:3.55pt;z-index:251654656;visibility:visible;mso-wrap-style:square;mso-width-percent:0;mso-height-percent:0;mso-wrap-distance-left:9pt;mso-wrap-distance-top:0;mso-wrap-distance-right:9pt;mso-wrap-distance-bottom:0;mso-position-horizontal:absolute;mso-position-horizontal-relative:text;mso-position-vertical:absolute;mso-position-vertical-relative:text;mso-width-percent:0;mso-height-percent:0;mso-width-relative:margin;mso-height-relative:margin;v-text-anchor:middle" o:gfxdata="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" fillcolor="#216daf [3204]" stroked="f" strokeweight="2pt"/>
+            <v:rect w14:anchorId="634AEEC5" id="Rectangle 12" o:spid="_x0000_s1026" style="position:absolute;margin-left:-21.3pt;margin-top:-18.8pt;width:556.1pt;height:3.55pt;z-index:251654656;visibility:visible;mso-wrap-style:square;mso-width-percent:0;mso-height-percent:0;mso-wrap-distance-left:9pt;mso-wrap-distance-top:0;mso-wrap-distance-right:9pt;mso-wrap-distance-bottom:0;mso-position-horizontal:absolute;mso-position-horizontal-relative:text;mso-position-vertical:absolute;mso-position-vertical-relative:text;mso-width-percent:0;mso-height-percent:0;mso-width-relative:margin;mso-height-relative:margin;v-text-anchor:middle" o:gfxdata="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" fillcolor="#216daf [3204]" stroked="f" strokeweight="2pt"/>
           </w:pict>
         </mc:Fallback>
       </mc:AlternateContent>
@@ -11447,6 +11486,1045 @@
 </w:styles>
 </file>
 
+<file path=word/charts/chart1.xml><?xml version="1.0" encoding="utf-8"?>
+<c:chartSpace xmlns:c="http://schemas.openxmlformats.org/drawingml/2006/chart" xmlns:a="http://schemas.openxmlformats.org/drawingml/2006/main" xmlns:r="http://schemas.openxmlformats.org/officeDocument/2006/relationships" xmlns:c16r2="http://schemas.microsoft.com/office/drawing/2015/06/chart">
+  <c:date1904 val="0"/>
+  <c:lang val="en-US"/>
+  <c:roundedCorners val="0"/>
+  <mc:AlternateContent xmlns:mc="http://schemas.openxmlformats.org/markup-compatibility/2006">
+    <mc:Choice xmlns:c14="http://schemas.microsoft.com/office/drawing/2007/8/2/chart" Requires="c14">
+      <c14:style val="102"/>
+    </mc:Choice>
+    <mc:Fallback>
+      <c:style val="2"/>
+    </mc:Fallback>
+  </mc:AlternateContent>
+  <c:chart>
+    <c:title>
+      <c:tx>
+        <c:rich>
+          <a:bodyPr rot="0" spcFirstLastPara="1" vertOverflow="ellipsis" vert="horz" wrap="square" anchor="ctr" anchorCtr="1"/>
+          <a:lstStyle/>
+          <a:p>
+            <a:pPr>
+              <a:defRPr sz="1400" b="0" i="0" u="none" strike="noStrike" kern="1200" spc="0" baseline="0">
+                <a:solidFill>
+                  <a:schemeClr val="tx1">
+                    <a:lumMod val="65000"/>
+                    <a:lumOff val="35000"/>
+                  </a:schemeClr>
+                </a:solidFill>
+                <a:latin typeface="+mn-lt"/>
+                <a:ea typeface="+mn-ea"/>
+                <a:cs typeface="+mn-cs"/>
+              </a:defRPr>
+            </a:pPr>
+            <a:r>
+              <a:rPr lang="en-US"/>
+              <a:t>Block1</a:t>
+            </a:r>
+          </a:p>
+        </c:rich>
+      </c:tx>
+      <c:overlay val="0"/>
+      <c:spPr>
+        <a:noFill/>
+        <a:ln>
+          <a:noFill/>
+        </a:ln>
+        <a:effectLst/>
+      </c:spPr>
+      <c:txPr>
+        <a:bodyPr rot="0" spcFirstLastPara="1" vertOverflow="ellipsis" vert="horz" wrap="square" anchor="ctr" anchorCtr="1"/>
+        <a:lstStyle/>
+        <a:p>
+          <a:pPr>
+            <a:defRPr sz="1400" b="0" i="0" u="none" strike="noStrike" kern="1200" spc="0" baseline="0">
+              <a:solidFill>
+                <a:schemeClr val="tx1">
+                  <a:lumMod val="65000"/>
+                  <a:lumOff val="35000"/>
+                </a:schemeClr>
+              </a:solidFill>
+              <a:latin typeface="+mn-lt"/>
+              <a:ea typeface="+mn-ea"/>
+              <a:cs typeface="+mn-cs"/>
+            </a:defRPr>
+          </a:pPr>
+          <a:endParaRPr lang="en-US"/>
+        </a:p>
+      </c:txPr>
+    </c:title>
+    <c:autoTitleDeleted val="0"/>
+    <c:view3D>
+      <c:rotX val="15"/>
+      <c:rotY val="20"/>
+      <c:depthPercent val="100"/>
+      <c:rAngAx val="1"/>
+    </c:view3D>
+    <c:floor>
+      <c:thickness val="0"/>
+      <c:spPr>
+        <a:noFill/>
+        <a:ln>
+          <a:noFill/>
+        </a:ln>
+        <a:effectLst/>
+        <a:sp3d/>
+      </c:spPr>
+    </c:floor>
+    <c:sideWall>
+      <c:thickness val="0"/>
+      <c:spPr>
+        <a:noFill/>
+        <a:ln>
+          <a:noFill/>
+        </a:ln>
+        <a:effectLst/>
+        <a:sp3d/>
+      </c:spPr>
+    </c:sideWall>
+    <c:backWall>
+      <c:thickness val="0"/>
+      <c:spPr>
+        <a:noFill/>
+        <a:ln>
+          <a:noFill/>
+        </a:ln>
+        <a:effectLst/>
+        <a:sp3d/>
+      </c:spPr>
+    </c:backWall>
+    <c:plotArea>
+      <c:layout/>
+      <c:bar3DChart>
+        <c:barDir val="bar"/>
+        <c:grouping val="stacked"/>
+        <c:varyColors val="0"/>
+        <c:ser>
+          <c:idx val="8"/>
+          <c:order val="0"/>
+          <c:tx>
+            <c:strRef>
+              <c:f>Sheet1!$E$1</c:f>
+              <c:strCache>
+                <c:ptCount val="1"/>
+                <c:pt idx="0">
+                  <c:v>Start Date</c:v>
+                </c:pt>
+              </c:strCache>
+            </c:strRef>
+          </c:tx>
+          <c:spPr>
+            <a:noFill/>
+            <a:ln>
+              <a:noFill/>
+            </a:ln>
+            <a:effectLst/>
+            <a:sp3d/>
+          </c:spPr>
+          <c:invertIfNegative val="0"/>
+          <c:cat>
+            <c:strRef>
+              <c:f>Sheet1!$A$2:$A$9</c:f>
+              <c:strCache>
+                <c:ptCount val="8"/>
+                <c:pt idx="0">
+                  <c:v>Agenda's and minutes of every meeting</c:v>
+                </c:pt>
+                <c:pt idx="1">
+                  <c:v>Name and logo for group.</c:v>
+                </c:pt>
+                <c:pt idx="2">
+                  <c:v>Project plan </c:v>
+                </c:pt>
+                <c:pt idx="3">
+                  <c:v>Setup document </c:v>
+                </c:pt>
+                <c:pt idx="4">
+                  <c:v>Process report </c:v>
+                </c:pt>
+                <c:pt idx="5">
+                  <c:v>Website wireframe</c:v>
+                </c:pt>
+                <c:pt idx="6">
+                  <c:v>Website (static part) </c:v>
+                </c:pt>
+                <c:pt idx="7">
+                  <c:v>Database design </c:v>
+                </c:pt>
+              </c:strCache>
+            </c:strRef>
+          </c:cat>
+          <c:val>
+            <c:numRef>
+              <c:f>Sheet1!$E$2:$E$9</c:f>
+              <c:numCache>
+                <c:formatCode>m/d/yyyy</c:formatCode>
+                <c:ptCount val="8"/>
+                <c:pt idx="0">
+                  <c:v>43500</c:v>
+                </c:pt>
+                <c:pt idx="1">
+                  <c:v>43500</c:v>
+                </c:pt>
+                <c:pt idx="2">
+                  <c:v>43507</c:v>
+                </c:pt>
+                <c:pt idx="3">
+                  <c:v>43507</c:v>
+                </c:pt>
+                <c:pt idx="4">
+                  <c:v>43507</c:v>
+                </c:pt>
+                <c:pt idx="5">
+                  <c:v>43507</c:v>
+                </c:pt>
+                <c:pt idx="6">
+                  <c:v>43507</c:v>
+                </c:pt>
+                <c:pt idx="7">
+                  <c:v>43507</c:v>
+                </c:pt>
+              </c:numCache>
+            </c:numRef>
+          </c:val>
+          <c:extLst>
+            <c:ext xmlns:c16="http://schemas.microsoft.com/office/drawing/2014/chart" uri="{C3380CC4-5D6E-409C-BE32-E72D297353CC}">
+              <c16:uniqueId val="{00000000-40CE-42EE-9E65-DCDB11834D94}"/>
+            </c:ext>
+          </c:extLst>
+        </c:ser>
+        <c:ser>
+          <c:idx val="9"/>
+          <c:order val="1"/>
+          <c:tx>
+            <c:strRef>
+              <c:f>Sheet1!$F$1</c:f>
+              <c:strCache>
+                <c:ptCount val="1"/>
+                <c:pt idx="0">
+                  <c:v>Days to Complete</c:v>
+                </c:pt>
+              </c:strCache>
+            </c:strRef>
+          </c:tx>
+          <c:spPr>
+            <a:solidFill>
+              <a:schemeClr val="accent6">
+                <a:lumMod val="60000"/>
+                <a:lumOff val="40000"/>
+              </a:schemeClr>
+            </a:solidFill>
+            <a:ln>
+              <a:noFill/>
+            </a:ln>
+            <a:effectLst/>
+            <a:sp3d/>
+          </c:spPr>
+          <c:invertIfNegative val="0"/>
+          <c:cat>
+            <c:strRef>
+              <c:f>Sheet1!$A$2:$A$9</c:f>
+              <c:strCache>
+                <c:ptCount val="8"/>
+                <c:pt idx="0">
+                  <c:v>Agenda's and minutes of every meeting</c:v>
+                </c:pt>
+                <c:pt idx="1">
+                  <c:v>Name and logo for group.</c:v>
+                </c:pt>
+                <c:pt idx="2">
+                  <c:v>Project plan </c:v>
+                </c:pt>
+                <c:pt idx="3">
+                  <c:v>Setup document </c:v>
+                </c:pt>
+                <c:pt idx="4">
+                  <c:v>Process report </c:v>
+                </c:pt>
+                <c:pt idx="5">
+                  <c:v>Website wireframe</c:v>
+                </c:pt>
+                <c:pt idx="6">
+                  <c:v>Website (static part) </c:v>
+                </c:pt>
+                <c:pt idx="7">
+                  <c:v>Database design </c:v>
+                </c:pt>
+              </c:strCache>
+            </c:strRef>
+          </c:cat>
+          <c:val>
+            <c:numRef>
+              <c:f>Sheet1!$F$2:$F$9</c:f>
+              <c:numCache>
+                <c:formatCode>General</c:formatCode>
+                <c:ptCount val="8"/>
+                <c:pt idx="0">
+                  <c:v>70</c:v>
+                </c:pt>
+                <c:pt idx="1">
+                  <c:v>7</c:v>
+                </c:pt>
+                <c:pt idx="2">
+                  <c:v>28</c:v>
+                </c:pt>
+                <c:pt idx="3">
+                  <c:v>35</c:v>
+                </c:pt>
+                <c:pt idx="4">
+                  <c:v>35</c:v>
+                </c:pt>
+                <c:pt idx="5">
+                  <c:v>35</c:v>
+                </c:pt>
+                <c:pt idx="6">
+                  <c:v>35</c:v>
+                </c:pt>
+                <c:pt idx="7">
+                  <c:v>35</c:v>
+                </c:pt>
+              </c:numCache>
+            </c:numRef>
+          </c:val>
+          <c:extLst>
+            <c:ext xmlns:c16="http://schemas.microsoft.com/office/drawing/2014/chart" uri="{C3380CC4-5D6E-409C-BE32-E72D297353CC}">
+              <c16:uniqueId val="{00000001-40CE-42EE-9E65-DCDB11834D94}"/>
+            </c:ext>
+          </c:extLst>
+        </c:ser>
+        <c:dLbls>
+          <c:showLegendKey val="0"/>
+          <c:showVal val="0"/>
+          <c:showCatName val="0"/>
+          <c:showSerName val="0"/>
+          <c:showPercent val="0"/>
+          <c:showBubbleSize val="0"/>
+        </c:dLbls>
+        <c:gapWidth val="150"/>
+        <c:shape val="box"/>
+        <c:axId val="450187584"/>
+        <c:axId val="450187912"/>
+        <c:axId val="0"/>
+      </c:bar3DChart>
+      <c:catAx>
+        <c:axId val="450187584"/>
+        <c:scaling>
+          <c:orientation val="maxMin"/>
+        </c:scaling>
+        <c:delete val="0"/>
+        <c:axPos val="l"/>
+        <c:numFmt formatCode="General" sourceLinked="1"/>
+        <c:majorTickMark val="none"/>
+        <c:minorTickMark val="none"/>
+        <c:tickLblPos val="nextTo"/>
+        <c:spPr>
+          <a:noFill/>
+          <a:ln>
+            <a:noFill/>
+          </a:ln>
+          <a:effectLst/>
+        </c:spPr>
+        <c:txPr>
+          <a:bodyPr rot="-60000000" spcFirstLastPara="1" vertOverflow="ellipsis" vert="horz" wrap="square" anchor="ctr" anchorCtr="1"/>
+          <a:lstStyle/>
+          <a:p>
+            <a:pPr>
+              <a:defRPr sz="900" b="0" i="0" u="none" strike="noStrike" kern="1200" baseline="0">
+                <a:solidFill>
+                  <a:schemeClr val="tx1">
+                    <a:lumMod val="65000"/>
+                    <a:lumOff val="35000"/>
+                  </a:schemeClr>
+                </a:solidFill>
+                <a:latin typeface="+mn-lt"/>
+                <a:ea typeface="+mn-ea"/>
+                <a:cs typeface="+mn-cs"/>
+              </a:defRPr>
+            </a:pPr>
+            <a:endParaRPr lang="en-US"/>
+          </a:p>
+        </c:txPr>
+        <c:crossAx val="450187912"/>
+        <c:crosses val="autoZero"/>
+        <c:auto val="1"/>
+        <c:lblAlgn val="ctr"/>
+        <c:lblOffset val="100"/>
+        <c:noMultiLvlLbl val="0"/>
+      </c:catAx>
+      <c:valAx>
+        <c:axId val="450187912"/>
+        <c:scaling>
+          <c:orientation val="minMax"/>
+          <c:min val="43500"/>
+        </c:scaling>
+        <c:delete val="0"/>
+        <c:axPos val="t"/>
+        <c:majorGridlines>
+          <c:spPr>
+            <a:ln w="9525" cap="flat" cmpd="sng" algn="ctr">
+              <a:solidFill>
+                <a:schemeClr val="tx1">
+                  <a:lumMod val="15000"/>
+                  <a:lumOff val="85000"/>
+                </a:schemeClr>
+              </a:solidFill>
+              <a:round/>
+            </a:ln>
+            <a:effectLst/>
+          </c:spPr>
+        </c:majorGridlines>
+        <c:numFmt formatCode="m/d/yyyy" sourceLinked="1"/>
+        <c:majorTickMark val="none"/>
+        <c:minorTickMark val="none"/>
+        <c:tickLblPos val="nextTo"/>
+        <c:spPr>
+          <a:noFill/>
+          <a:ln>
+            <a:noFill/>
+          </a:ln>
+          <a:effectLst/>
+        </c:spPr>
+        <c:txPr>
+          <a:bodyPr rot="-60000000" spcFirstLastPara="1" vertOverflow="ellipsis" vert="horz" wrap="square" anchor="ctr" anchorCtr="1"/>
+          <a:lstStyle/>
+          <a:p>
+            <a:pPr>
+              <a:defRPr sz="900" b="0" i="0" u="none" strike="noStrike" kern="1200" baseline="0">
+                <a:solidFill>
+                  <a:schemeClr val="tx1">
+                    <a:lumMod val="65000"/>
+                    <a:lumOff val="35000"/>
+                  </a:schemeClr>
+                </a:solidFill>
+                <a:latin typeface="+mn-lt"/>
+                <a:ea typeface="+mn-ea"/>
+                <a:cs typeface="+mn-cs"/>
+              </a:defRPr>
+            </a:pPr>
+            <a:endParaRPr lang="en-US"/>
+          </a:p>
+        </c:txPr>
+        <c:crossAx val="450187584"/>
+        <c:crosses val="autoZero"/>
+        <c:crossBetween val="between"/>
+      </c:valAx>
+      <c:spPr>
+        <a:noFill/>
+        <a:ln>
+          <a:noFill/>
+        </a:ln>
+        <a:effectLst/>
+      </c:spPr>
+    </c:plotArea>
+    <c:legend>
+      <c:legendPos val="b"/>
+      <c:overlay val="0"/>
+      <c:spPr>
+        <a:noFill/>
+        <a:ln>
+          <a:noFill/>
+        </a:ln>
+        <a:effectLst/>
+      </c:spPr>
+      <c:txPr>
+        <a:bodyPr rot="0" spcFirstLastPara="1" vertOverflow="ellipsis" vert="horz" wrap="square" anchor="ctr" anchorCtr="1"/>
+        <a:lstStyle/>
+        <a:p>
+          <a:pPr>
+            <a:defRPr sz="900" b="0" i="0" u="none" strike="noStrike" kern="1200" baseline="0">
+              <a:solidFill>
+                <a:schemeClr val="tx1">
+                  <a:lumMod val="65000"/>
+                  <a:lumOff val="35000"/>
+                </a:schemeClr>
+              </a:solidFill>
+              <a:latin typeface="+mn-lt"/>
+              <a:ea typeface="+mn-ea"/>
+              <a:cs typeface="+mn-cs"/>
+            </a:defRPr>
+          </a:pPr>
+          <a:endParaRPr lang="en-US"/>
+        </a:p>
+      </c:txPr>
+    </c:legend>
+    <c:plotVisOnly val="1"/>
+    <c:dispBlanksAs val="gap"/>
+    <c:extLst>
+      <c:ext xmlns:c16r3="http://schemas.microsoft.com/office/drawing/2017/03/chart" uri="{56B9EC1D-385E-4148-901F-78D8002777C0}">
+        <c16r3:dataDisplayOptions16>
+          <c16r3:dispNaAsBlank val="1"/>
+        </c16r3:dataDisplayOptions16>
+      </c:ext>
+    </c:extLst>
+    <c:showDLblsOverMax val="0"/>
+  </c:chart>
+  <c:spPr>
+    <a:solidFill>
+      <a:schemeClr val="bg1"/>
+    </a:solidFill>
+    <a:ln w="9525" cap="flat" cmpd="sng" algn="ctr">
+      <a:solidFill>
+        <a:schemeClr val="tx1">
+          <a:lumMod val="15000"/>
+          <a:lumOff val="85000"/>
+        </a:schemeClr>
+      </a:solidFill>
+      <a:round/>
+    </a:ln>
+    <a:effectLst/>
+  </c:spPr>
+  <c:txPr>
+    <a:bodyPr/>
+    <a:lstStyle/>
+    <a:p>
+      <a:pPr>
+        <a:defRPr/>
+      </a:pPr>
+      <a:endParaRPr lang="en-US"/>
+    </a:p>
+  </c:txPr>
+  <c:externalData r:id="rId3">
+    <c:autoUpdate val="0"/>
+  </c:externalData>
+</c:chartSpace>
+</file>
+
+<file path=word/charts/colors1.xml><?xml version="1.0" encoding="utf-8"?>
+<cs:colorStyle xmlns:cs="http://schemas.microsoft.com/office/drawing/2012/chartStyle" xmlns:a="http://schemas.openxmlformats.org/drawingml/2006/main" meth="cycle" id="10">
+  <a:schemeClr val="accent1"/>
+  <a:schemeClr val="accent2"/>
+  <a:schemeClr val="accent3"/>
+  <a:schemeClr val="accent4"/>
+  <a:schemeClr val="accent5"/>
+  <a:schemeClr val="accent6"/>
+  <cs:variation/>
+  <cs:variation>
+    <a:lumMod val="60000"/>
+  </cs:variation>
+  <cs:variation>
+    <a:lumMod val="80000"/>
+    <a:lumOff val="20000"/>
+  </cs:variation>
+  <cs:variation>
+    <a:lumMod val="80000"/>
+  </cs:variation>
+  <cs:variation>
+    <a:lumMod val="60000"/>
+    <a:lumOff val="40000"/>
+  </cs:variation>
+  <cs:variation>
+    <a:lumMod val="50000"/>
+  </cs:variation>
+  <cs:variation>
+    <a:lumMod val="70000"/>
+    <a:lumOff val="30000"/>
+  </cs:variation>
+  <cs:variation>
+    <a:lumMod val="70000"/>
+  </cs:variation>
+  <cs:variation>
+    <a:lumMod val="50000"/>
+    <a:lumOff val="50000"/>
+  </cs:variation>
+</cs:colorStyle>
+</file>
+
+<file path=word/charts/style1.xml><?xml version="1.0" encoding="utf-8"?>
+<cs:chartStyle xmlns:cs="http://schemas.microsoft.com/office/drawing/2012/chartStyle" xmlns:a="http://schemas.openxmlformats.org/drawingml/2006/main" id="286">
+  <cs:axisTitle>
+    <cs:lnRef idx="0"/>
+    <cs:fillRef idx="0"/>
+    <cs:effectRef idx="0"/>
+    <cs:fontRef idx="minor">
+      <a:schemeClr val="tx1">
+        <a:lumMod val="65000"/>
+        <a:lumOff val="35000"/>
+      </a:schemeClr>
+    </cs:fontRef>
+    <cs:defRPr sz="1000" kern="1200"/>
+  </cs:axisTitle>
+  <cs:categoryAxis>
+    <cs:lnRef idx="0"/>
+    <cs:fillRef idx="0"/>
+    <cs:effectRef idx="0"/>
+    <cs:fontRef idx="minor">
+      <a:schemeClr val="tx1">
+        <a:lumMod val="65000"/>
+        <a:lumOff val="35000"/>
+      </a:schemeClr>
+    </cs:fontRef>
+    <cs:defRPr sz="900" kern="1200"/>
+  </cs:categoryAxis>
+  <cs:chartArea mods="allowNoFillOverride allowNoLineOverride">
+    <cs:lnRef idx="0"/>
+    <cs:fillRef idx="0"/>
+    <cs:effectRef idx="0"/>
+    <cs:fontRef idx="minor">
+      <a:schemeClr val="tx1"/>
+    </cs:fontRef>
+    <cs:spPr>
+      <a:solidFill>
+        <a:schemeClr val="bg1"/>
+      </a:solidFill>
+      <a:ln w="9525" cap="flat" cmpd="sng" algn="ctr">
+        <a:solidFill>
+          <a:schemeClr val="tx1">
+            <a:lumMod val="15000"/>
+            <a:lumOff val="85000"/>
+          </a:schemeClr>
+        </a:solidFill>
+        <a:round/>
+      </a:ln>
+    </cs:spPr>
+    <cs:defRPr sz="1000" kern="1200"/>
+  </cs:chartArea>
+  <cs:dataLabel>
+    <cs:lnRef idx="0"/>
+    <cs:fillRef idx="0"/>
+    <cs:effectRef idx="0"/>
+    <cs:fontRef idx="minor">
+      <a:schemeClr val="tx1">
+        <a:lumMod val="75000"/>
+        <a:lumOff val="25000"/>
+      </a:schemeClr>
+    </cs:fontRef>
+    <cs:defRPr sz="900" kern="1200"/>
+  </cs:dataLabel>
+  <cs:dataLabelCallout>
+    <cs:lnRef idx="0"/>
+    <cs:fillRef idx="0"/>
+    <cs:effectRef idx="0"/>
+    <cs:fontRef idx="minor">
+      <a:schemeClr val="dk1">
+        <a:lumMod val="65000"/>
+        <a:lumOff val="35000"/>
+      </a:schemeClr>
+    </cs:fontRef>
+    <cs:spPr>
+      <a:solidFill>
+        <a:schemeClr val="lt1"/>
+      </a:solidFill>
+      <a:ln>
+        <a:solidFill>
+          <a:schemeClr val="dk1">
+            <a:lumMod val="25000"/>
+            <a:lumOff val="75000"/>
+          </a:schemeClr>
+        </a:solidFill>
+      </a:ln>
+    </cs:spPr>
+    <cs:defRPr sz="900" kern="1200"/>
+    <cs:bodyPr rot="0" spcFirstLastPara="1" vertOverflow="clip" horzOverflow="clip" vert="horz" wrap="square" lIns="36576" tIns="18288" rIns="36576" bIns="18288" anchor="ctr" anchorCtr="1">
+      <a:spAutoFit/>
+    </cs:bodyPr>
+  </cs:dataLabelCallout>
+  <cs:dataPoint>
+    <cs:lnRef idx="0"/>
+    <cs:fillRef idx="1">
+      <cs:styleClr val="auto"/>
+    </cs:fillRef>
+    <cs:effectRef idx="0"/>
+    <cs:fontRef idx="minor">
+      <a:schemeClr val="tx1"/>
+    </cs:fontRef>
+  </cs:dataPoint>
+  <cs:dataPoint3D>
+    <cs:lnRef idx="0"/>
+    <cs:fillRef idx="1">
+      <cs:styleClr val="auto"/>
+    </cs:fillRef>
+    <cs:effectRef idx="0"/>
+    <cs:fontRef idx="minor">
+      <a:schemeClr val="tx1"/>
+    </cs:fontRef>
+  </cs:dataPoint3D>
+  <cs:dataPointLine>
+    <cs:lnRef idx="0">
+      <cs:styleClr val="auto"/>
+    </cs:lnRef>
+    <cs:fillRef idx="1"/>
+    <cs:effectRef idx="0"/>
+    <cs:fontRef idx="minor">
+      <a:schemeClr val="tx1"/>
+    </cs:fontRef>
+    <cs:spPr>
+      <a:ln w="28575" cap="rnd">
+        <a:solidFill>
+          <a:schemeClr val="phClr"/>
+        </a:solidFill>
+        <a:round/>
+      </a:ln>
+    </cs:spPr>
+  </cs:dataPointLine>
+  <cs:dataPointMarker>
+    <cs:lnRef idx="0">
+      <cs:styleClr val="auto"/>
+    </cs:lnRef>
+    <cs:fillRef idx="1">
+      <cs:styleClr val="auto"/>
+    </cs:fillRef>
+    <cs:effectRef idx="0"/>
+    <cs:fontRef idx="minor">
+      <a:schemeClr val="tx1"/>
+    </cs:fontRef>
+    <cs:spPr>
+      <a:ln w="9525">
+        <a:solidFill>
+          <a:schemeClr val="phClr"/>
+        </a:solidFill>
+      </a:ln>
+    </cs:spPr>
+  </cs:dataPointMarker>
+  <cs:dataPointMarkerLayout symbol="circle" size="5"/>
+  <cs:dataPointWireframe>
+    <cs:lnRef idx="0">
+      <cs:styleClr val="auto"/>
+    </cs:lnRef>
+    <cs:fillRef idx="1"/>
+    <cs:effectRef idx="0"/>
+    <cs:fontRef idx="minor">
+      <a:schemeClr val="tx1"/>
+    </cs:fontRef>
+    <cs:spPr>
+      <a:ln w="9525" cap="rnd">
+        <a:solidFill>
+          <a:schemeClr val="phClr"/>
+        </a:solidFill>
+        <a:round/>
+      </a:ln>
+    </cs:spPr>
+  </cs:dataPointWireframe>
+  <cs:dataTable>
+    <cs:lnRef idx="0"/>
+    <cs:fillRef idx="0"/>
+    <cs:effectRef idx="0"/>
+    <cs:fontRef idx="minor">
+      <a:schemeClr val="tx1">
+        <a:lumMod val="65000"/>
+        <a:lumOff val="35000"/>
+      </a:schemeClr>
+    </cs:fontRef>
+    <cs:spPr>
+      <a:noFill/>
+      <a:ln w="9525" cap="flat" cmpd="sng" algn="ctr">
+        <a:solidFill>
+          <a:schemeClr val="tx1">
+            <a:lumMod val="15000"/>
+            <a:lumOff val="85000"/>
+          </a:schemeClr>
+        </a:solidFill>
+        <a:round/>
+      </a:ln>
+    </cs:spPr>
+    <cs:defRPr sz="900" kern="1200"/>
+  </cs:dataTable>
+  <cs:downBar>
+    <cs:lnRef idx="0"/>
+    <cs:fillRef idx="0"/>
+    <cs:effectRef idx="0"/>
+    <cs:fontRef idx="minor">
+      <a:schemeClr val="tx1"/>
+    </cs:fontRef>
+    <cs:spPr>
+      <a:solidFill>
+        <a:schemeClr val="dk1">
+          <a:lumMod val="75000"/>
+          <a:lumOff val="25000"/>
+        </a:schemeClr>
+      </a:solidFill>
+      <a:ln w="9525" cap="flat" cmpd="sng" algn="ctr">
+        <a:solidFill>
+          <a:schemeClr val="tx1">
+            <a:lumMod val="65000"/>
+            <a:lumOff val="35000"/>
+          </a:schemeClr>
+        </a:solidFill>
+        <a:round/>
+      </a:ln>
+    </cs:spPr>
+  </cs:downBar>
+  <cs:dropLine>
+    <cs:lnRef idx="0"/>
+    <cs:fillRef idx="0"/>
+    <cs:effectRef idx="0"/>
+    <cs:fontRef idx="minor">
+      <a:schemeClr val="tx1"/>
+    </cs:fontRef>
+    <cs:spPr>
+      <a:ln w="9525" cap="flat" cmpd="sng" algn="ctr">
+        <a:solidFill>
+          <a:schemeClr val="tx1">
+            <a:lumMod val="35000"/>
+            <a:lumOff val="65000"/>
+          </a:schemeClr>
+        </a:solidFill>
+        <a:round/>
+      </a:ln>
+    </cs:spPr>
+  </cs:dropLine>
+  <cs:errorBar>
+    <cs:lnRef idx="0"/>
+    <cs:fillRef idx="0"/>
+    <cs:effectRef idx="0"/>
+    <cs:fontRef idx="minor">
+      <a:schemeClr val="tx1"/>
+    </cs:fontRef>
+    <cs:spPr>
+      <a:ln w="9525" cap="flat" cmpd="sng" algn="ctr">
+        <a:solidFill>
+          <a:schemeClr val="tx1">
+            <a:lumMod val="65000"/>
+            <a:lumOff val="35000"/>
+          </a:schemeClr>
+        </a:solidFill>
+        <a:round/>
+      </a:ln>
+    </cs:spPr>
+  </cs:errorBar>
+  <cs:floor>
+    <cs:lnRef idx="0"/>
+    <cs:fillRef idx="0"/>
+    <cs:effectRef idx="0"/>
+    <cs:fontRef idx="minor">
+      <a:schemeClr val="tx1"/>
+    </cs:fontRef>
+    <cs:spPr>
+      <a:noFill/>
+      <a:ln>
+        <a:noFill/>
+      </a:ln>
+    </cs:spPr>
+  </cs:floor>
+  <cs:gridlineMajor>
+    <cs:lnRef idx="0"/>
+    <cs:fillRef idx="0"/>
+    <cs:effectRef idx="0"/>
+    <cs:fontRef idx="minor">
+      <a:schemeClr val="tx1"/>
+    </cs:fontRef>
+    <cs:spPr>
+      <a:ln w="9525" cap="flat" cmpd="sng" algn="ctr">
+        <a:solidFill>
+          <a:schemeClr val="tx1">
+            <a:lumMod val="15000"/>
+            <a:lumOff val="85000"/>
+          </a:schemeClr>
+        </a:solidFill>
+        <a:round/>
+      </a:ln>
+    </cs:spPr>
+  </cs:gridlineMajor>
+  <cs:gridlineMinor>
+    <cs:lnRef idx="0"/>
+    <cs:fillRef idx="0"/>
+    <cs:effectRef idx="0"/>
+    <cs:fontRef idx="minor">
+      <a:schemeClr val="tx1"/>
+    </cs:fontRef>
+    <cs:spPr>
+      <a:ln w="9525" cap="flat" cmpd="sng" algn="ctr">
+        <a:solidFill>
+          <a:schemeClr val="tx1">
+            <a:lumMod val="5000"/>
+            <a:lumOff val="95000"/>
+          </a:schemeClr>
+        </a:solidFill>
+        <a:round/>
+      </a:ln>
+    </cs:spPr>
+  </cs:gridlineMinor>
+  <cs:hiLoLine>
+    <cs:lnRef idx="0"/>
+    <cs:fillRef idx="0"/>
+    <cs:effectRef idx="0"/>
+    <cs:fontRef idx="minor">
+      <a:schemeClr val="tx1"/>
+    </cs:fontRef>
+    <cs:spPr>
+      <a:ln w="9525" cap="flat" cmpd="sng" algn="ctr">
+        <a:solidFill>
+          <a:schemeClr val="tx1">
+            <a:lumMod val="50000"/>
+            <a:lumOff val="50000"/>
+          </a:schemeClr>
+        </a:solidFill>
+        <a:round/>
+      </a:ln>
+    </cs:spPr>
+  </cs:hiLoLine>
+  <cs:leaderLine>
+    <cs:lnRef idx="0"/>
+    <cs:fillRef idx="0"/>
+    <cs:effectRef idx="0"/>
+    <cs:fontRef idx="minor">
+      <a:schemeClr val="tx1"/>
+    </cs:fontRef>
+    <cs:spPr>
+      <a:ln w="9525" cap="flat" cmpd="sng" algn="ctr">
+        <a:solidFill>
+          <a:schemeClr val="tx1">
+            <a:lumMod val="35000"/>
+            <a:lumOff val="65000"/>
+          </a:schemeClr>
+        </a:solidFill>
+        <a:round/>
+      </a:ln>
+    </cs:spPr>
+  </cs:leaderLine>
+  <cs:legend>
+    <cs:lnRef idx="0"/>
+    <cs:fillRef idx="0"/>
+    <cs:effectRef idx="0"/>
+    <cs:fontRef idx="minor">
+      <a:schemeClr val="tx1">
+        <a:lumMod val="65000"/>
+        <a:lumOff val="35000"/>
+      </a:schemeClr>
+    </cs:fontRef>
+    <cs:defRPr sz="900" kern="1200"/>
+  </cs:legend>
+  <cs:plotArea mods="allowNoFillOverride allowNoLineOverride">
+    <cs:lnRef idx="0"/>
+    <cs:fillRef idx="0"/>
+    <cs:effectRef idx="0"/>
+    <cs:fontRef idx="minor">
+      <a:schemeClr val="tx1"/>
+    </cs:fontRef>
+  </cs:plotArea>
+  <cs:plotArea3D mods="allowNoFillOverride allowNoLineOverride">
+    <cs:lnRef idx="0"/>
+    <cs:fillRef idx="0"/>
+    <cs:effectRef idx="0"/>
+    <cs:fontRef idx="minor">
+      <a:schemeClr val="tx1"/>
+    </cs:fontRef>
+  </cs:plotArea3D>
+  <cs:seriesAxis>
+    <cs:lnRef idx="0"/>
+    <cs:fillRef idx="0"/>
+    <cs:effectRef idx="0"/>
+    <cs:fontRef idx="minor">
+      <a:schemeClr val="tx1">
+        <a:lumMod val="65000"/>
+        <a:lumOff val="35000"/>
+      </a:schemeClr>
+    </cs:fontRef>
+    <cs:defRPr sz="900" kern="1200"/>
+  </cs:seriesAxis>
+  <cs:seriesLine>
+    <cs:lnRef idx="0"/>
+    <cs:fillRef idx="0"/>
+    <cs:effectRef idx="0"/>
+    <cs:fontRef idx="minor">
+      <a:schemeClr val="tx1"/>
+    </cs:fontRef>
+    <cs:spPr>
+      <a:ln w="9525" cap="flat" cmpd="sng" algn="ctr">
+        <a:solidFill>
+          <a:schemeClr val="tx1">
+            <a:lumMod val="35000"/>
+            <a:lumOff val="65000"/>
+          </a:schemeClr>
+        </a:solidFill>
+        <a:round/>
+      </a:ln>
+    </cs:spPr>
+  </cs:seriesLine>
+  <cs:title>
+    <cs:lnRef idx="0"/>
+    <cs:fillRef idx="0"/>
+    <cs:effectRef idx="0"/>
+    <cs:fontRef idx="minor">
+      <a:schemeClr val="tx1">
+        <a:lumMod val="65000"/>
+        <a:lumOff val="35000"/>
+      </a:schemeClr>
+    </cs:fontRef>
+    <cs:defRPr sz="1400" b="0" kern="1200" spc="0" baseline="0"/>
+  </cs:title>
+  <cs:trendline>
+    <cs:lnRef idx="0">
+      <cs:styleClr val="auto"/>
+    </cs:lnRef>
+    <cs:fillRef idx="0"/>
+    <cs:effectRef idx="0"/>
+    <cs:fontRef idx="minor">
+      <a:schemeClr val="tx1"/>
+    </cs:fontRef>
+    <cs:spPr>
+      <a:ln w="19050" cap="rnd">
+        <a:solidFill>
+          <a:schemeClr val="phClr"/>
+        </a:solidFill>
+        <a:prstDash val="sysDot"/>
+      </a:ln>
+    </cs:spPr>
+  </cs:trendline>
+  <cs:trendlineLabel>
+    <cs:lnRef idx="0"/>
+    <cs:fillRef idx="0"/>
+    <cs:effectRef idx="0"/>
+    <cs:fontRef idx="minor">
+      <a:schemeClr val="tx1">
+        <a:lumMod val="65000"/>
+        <a:lumOff val="35000"/>
+      </a:schemeClr>
+    </cs:fontRef>
+    <cs:defRPr sz="900" kern="1200"/>
+  </cs:trendlineLabel>
+  <cs:upBar>
+    <cs:lnRef idx="0"/>
+    <cs:fillRef idx="0"/>
+    <cs:effectRef idx="0"/>
+    <cs:fontRef idx="minor">
+      <a:schemeClr val="tx1"/>
+    </cs:fontRef>
+    <cs:spPr>
+      <a:solidFill>
+        <a:schemeClr val="lt1"/>
+      </a:solidFill>
+      <a:ln w="9525" cap="flat" cmpd="sng" algn="ctr">
+        <a:solidFill>
+          <a:schemeClr val="tx1">
+            <a:lumMod val="65000"/>
+            <a:lumOff val="35000"/>
+          </a:schemeClr>
+        </a:solidFill>
+        <a:round/>
+      </a:ln>
+    </cs:spPr>
+  </cs:upBar>
+  <cs:valueAxis>
+    <cs:lnRef idx="0"/>
+    <cs:fillRef idx="0"/>
+    <cs:effectRef idx="0"/>
+    <cs:fontRef idx="minor">
+      <a:schemeClr val="tx1">
+        <a:lumMod val="65000"/>
+        <a:lumOff val="35000"/>
+      </a:schemeClr>
+    </cs:fontRef>
+    <cs:defRPr sz="900" kern="1200"/>
+  </cs:valueAxis>
+  <cs:wall>
+    <cs:lnRef idx="0"/>
+    <cs:fillRef idx="0"/>
+    <cs:effectRef idx="0"/>
+    <cs:fontRef idx="minor">
+      <a:schemeClr val="tx1"/>
+    </cs:fontRef>
+    <cs:spPr>
+      <a:noFill/>
+      <a:ln>
+        <a:noFill/>
+      </a:ln>
+    </cs:spPr>
+  </cs:wall>
+</cs:chartStyle>
+</file>
+
 <file path=word/theme/theme1.xml><?xml version="1.0" encoding="utf-8"?>
 <a:theme xmlns:a="http://schemas.openxmlformats.org/drawingml/2006/main" name="Office Theme">
   <a:themeElements>
@@ -11737,7 +12815,7 @@
 </file>
 
 <file path=customXml/itemProps1.xml><?xml version="1.0" encoding="utf-8"?>
-<ds:datastoreItem xmlns:ds="http://schemas.openxmlformats.org/officeDocument/2006/customXml" ds:itemID="{280A647D-1A19-48F1-8230-EF25ADC66F55}">
+<ds:datastoreItem xmlns:ds="http://schemas.openxmlformats.org/officeDocument/2006/customXml" ds:itemID="{0DC47AA1-7BAD-42A2-9423-B591C6DBD80E}">
   <ds:schemaRefs>
     <ds:schemaRef ds:uri="http://schemas.openxmlformats.org/officeDocument/2006/bibliography"/>
   </ds:schemaRefs>
